--- a/6381/PolyakovNS/lab2/lab2.docx
+++ b/6381/PolyakovNS/lab2/lab2.docx
@@ -2471,7 +2471,21 @@
                 <w:b w:val="0"/>
                 <w:szCs w:val="28"/>
               </w:rPr>
-              <w:t xml:space="preserve"> в символ в 16-ричной с/</w:t>
+              <w:t xml:space="preserve"> в </w:t>
+            </w:r>
+            <w:r>
+              <w:rPr>
+                <w:b w:val="0"/>
+                <w:szCs w:val="28"/>
+              </w:rPr>
+              <w:t>два символа</w:t>
+            </w:r>
+            <w:r>
+              <w:rPr>
+                <w:b w:val="0"/>
+                <w:szCs w:val="28"/>
+              </w:rPr>
+              <w:t xml:space="preserve"> в 16-ричной с/</w:t>
             </w:r>
             <w:r>
               <w:rPr>
@@ -2569,7 +2583,28 @@
                 <w:b w:val="0"/>
                 <w:szCs w:val="28"/>
               </w:rPr>
-              <w:t xml:space="preserve">, в два символа в 16-ричной </w:t>
+              <w:t xml:space="preserve"> в</w:t>
+            </w:r>
+            <w:r>
+              <w:rPr>
+                <w:b w:val="0"/>
+                <w:szCs w:val="28"/>
+              </w:rPr>
+              <w:t xml:space="preserve"> </w:t>
+            </w:r>
+            <w:r>
+              <w:rPr>
+                <w:b w:val="0"/>
+                <w:szCs w:val="28"/>
+              </w:rPr>
+              <w:t>16-ричную</w:t>
+            </w:r>
+            <w:r>
+              <w:rPr>
+                <w:b w:val="0"/>
+                <w:szCs w:val="28"/>
+              </w:rPr>
+              <w:t xml:space="preserve"> </w:t>
             </w:r>
             <w:r>
               <w:rPr>
@@ -2599,7 +2634,7 @@
                 <w:b w:val="0"/>
                 <w:szCs w:val="28"/>
               </w:rPr>
-              <w:t xml:space="preserve"> и помещает результат в </w:t>
+              <w:t xml:space="preserve"> и помещает результат по адресу </w:t>
             </w:r>
             <w:r>
               <w:rPr>
@@ -2607,7 +2642,7 @@
                 <w:szCs w:val="28"/>
                 <w:lang w:val="en-US"/>
               </w:rPr>
-              <w:t>AX</w:t>
+              <w:t>DI</w:t>
             </w:r>
             <w:r>
               <w:rPr>
@@ -2671,22 +2706,46 @@
                 <w:b w:val="0"/>
                 <w:szCs w:val="28"/>
               </w:rPr>
-              <w:t xml:space="preserve">существляет перевод байта в </w:t>
+              <w:t xml:space="preserve">существляет перевод слова в </w:t>
             </w:r>
             <w:r>
               <w:rPr>
                 <w:b w:val="0"/>
                 <w:szCs w:val="28"/>
-                <w:lang w:val="en-US"/>
-              </w:rPr>
-              <w:t>AL</w:t>
+              </w:rPr>
+              <w:t xml:space="preserve"> </w:t>
             </w:r>
             <w:r>
               <w:rPr>
                 <w:b w:val="0"/>
                 <w:szCs w:val="28"/>
-              </w:rPr>
-              <w:t xml:space="preserve">, в два символа в 16-ричной </w:t>
+                <w:lang w:val="en-US"/>
+              </w:rPr>
+              <w:t>AX</w:t>
+            </w:r>
+            <w:r>
+              <w:rPr>
+                <w:b w:val="0"/>
+                <w:szCs w:val="28"/>
+                <w:lang w:val="en-US"/>
+              </w:rPr>
+              <w:t xml:space="preserve"> </w:t>
+            </w:r>
+            <w:bookmarkStart w:id="1" w:name="_GoBack"/>
+            <w:bookmarkEnd w:id="1"/>
+            <w:r>
+              <w:rPr>
+                <w:b w:val="0"/>
+                <w:szCs w:val="28"/>
+              </w:rPr>
+              <w:t>в 16-ричную</w:t>
+            </w:r>
+            <w:r>
+              <w:rPr>
+                <w:b w:val="0"/>
+                <w:szCs w:val="28"/>
+              </w:rPr>
+              <w:t xml:space="preserve"> </w:t>
             </w:r>
             <w:r>
               <w:rPr>
@@ -2716,15 +2775,22 @@
                 <w:b w:val="0"/>
                 <w:szCs w:val="28"/>
               </w:rPr>
-              <w:t xml:space="preserve"> и помещает результат в </w:t>
+              <w:t xml:space="preserve"> и помещает результат по адресу</w:t>
             </w:r>
             <w:r>
               <w:rPr>
                 <w:b w:val="0"/>
                 <w:szCs w:val="28"/>
+              </w:rPr>
+              <w:t xml:space="preserve"> </w:t>
+            </w:r>
+            <w:r>
+              <w:rPr>
+                <w:b w:val="0"/>
+                <w:szCs w:val="28"/>
                 <w:lang w:val="en-US"/>
               </w:rPr>
-              <w:t>AX</w:t>
+              <w:t>DI</w:t>
             </w:r>
           </w:p>
         </w:tc>
@@ -2793,7 +2859,21 @@
                 <w:sz w:val="28"/>
                 <w:szCs w:val="28"/>
               </w:rPr>
-              <w:t xml:space="preserve">, в два символа в 10-тичной </w:t>
+              <w:t xml:space="preserve">, в </w:t>
+            </w:r>
+            <w:r>
+              <w:rPr>
+                <w:sz w:val="28"/>
+                <w:szCs w:val="28"/>
+              </w:rPr>
+              <w:t>10-тичную</w:t>
+            </w:r>
+            <w:r>
+              <w:rPr>
+                <w:sz w:val="28"/>
+                <w:szCs w:val="28"/>
+              </w:rPr>
+              <w:t xml:space="preserve"> </w:t>
             </w:r>
             <w:r>
               <w:rPr>
@@ -5590,8 +5670,6 @@
         <w:tab/>
         <w:t>PROC</w:t>
       </w:r>
-      <w:bookmarkStart w:id="1" w:name="_GoBack"/>
-      <w:bookmarkEnd w:id="1"/>
       <w:r>
         <w:rPr>
           <w:rStyle w:val="BookTitle"/>
@@ -16696,7 +16774,7 @@
       <w:rPr>
         <w:noProof/>
       </w:rPr>
-      <w:t>13</w:t>
+      <w:t>7</w:t>
     </w:r>
     <w:r>
       <w:fldChar w:fldCharType="end"/>
@@ -21038,7 +21116,7 @@
 </file>
 
 <file path=customXml/itemProps1.xml><?xml version="1.0" encoding="utf-8"?>
-<ds:datastoreItem xmlns:ds="http://schemas.openxmlformats.org/officeDocument/2006/customXml" ds:itemID="{988BAB23-A809-8C45-9A5D-43C876B273A8}">
+<ds:datastoreItem xmlns:ds="http://schemas.openxmlformats.org/officeDocument/2006/customXml" ds:itemID="{F05EFD36-5EBB-124A-9A77-A1ABD14DA6E1}">
   <ds:schemaRefs>
     <ds:schemaRef ds:uri="http://schemas.openxmlformats.org/officeDocument/2006/bibliography"/>
   </ds:schemaRefs>
